--- a/Informe.docx
+++ b/Informe.docx
@@ -430,64 +430,21 @@
           <w:rFonts w:ascii="Times New Roman" w:hAnsi="Times New Roman" w:cs="Times New Roman"/>
           <w:sz w:val="24"/>
           <w:szCs w:val="24"/>
-          <w:lang w:val="en-US"/>
-        </w:rPr>
-      </w:pPr>
-      <w:proofErr w:type="spellStart"/>
-      <w:r>
-        <w:rPr>
-          <w:rFonts w:ascii="Times New Roman" w:hAnsi="Times New Roman" w:cs="Times New Roman"/>
-          <w:sz w:val="24"/>
-          <w:szCs w:val="24"/>
-          <w:lang w:val="en-US"/>
-        </w:rPr>
-        <w:t>Equipo</w:t>
-      </w:r>
-      <w:proofErr w:type="spellEnd"/>
-      <w:r>
-        <w:rPr>
-          <w:rFonts w:ascii="Times New Roman" w:hAnsi="Times New Roman" w:cs="Times New Roman"/>
-          <w:sz w:val="24"/>
-          <w:szCs w:val="24"/>
-          <w:lang w:val="en-US"/>
-        </w:rPr>
-        <w:t xml:space="preserve"> 1: </w:t>
-      </w:r>
-      <w:proofErr w:type="spellStart"/>
-      <w:r>
-        <w:rPr>
-          <w:rFonts w:ascii="Times New Roman" w:hAnsi="Times New Roman" w:cs="Times New Roman"/>
-          <w:sz w:val="24"/>
-          <w:szCs w:val="24"/>
-          <w:lang w:val="en-US"/>
-        </w:rPr>
-        <w:t>Procesador</w:t>
-      </w:r>
-      <w:proofErr w:type="spellEnd"/>
-      <w:r>
-        <w:rPr>
-          <w:rFonts w:ascii="Times New Roman" w:hAnsi="Times New Roman" w:cs="Times New Roman"/>
-          <w:sz w:val="24"/>
-          <w:szCs w:val="24"/>
-          <w:lang w:val="en-US"/>
-        </w:rPr>
-        <w:t xml:space="preserve"> Core i5, 8th G</w:t>
-      </w:r>
-      <w:r>
-        <w:rPr>
-          <w:rFonts w:ascii="Times New Roman" w:hAnsi="Times New Roman" w:cs="Times New Roman"/>
-          <w:sz w:val="24"/>
-          <w:szCs w:val="24"/>
-          <w:lang w:val="en-US"/>
-        </w:rPr>
-        <w:t>en, 8G</w:t>
-      </w:r>
-      <w:r>
-        <w:rPr>
-          <w:rFonts w:ascii="Times New Roman" w:hAnsi="Times New Roman" w:cs="Times New Roman"/>
-          <w:sz w:val="24"/>
-          <w:szCs w:val="24"/>
-          <w:lang w:val="en-US"/>
+        </w:rPr>
+      </w:pPr>
+      <w:r>
+        <w:rPr>
+          <w:rFonts w:ascii="Times New Roman" w:hAnsi="Times New Roman" w:cs="Times New Roman"/>
+          <w:sz w:val="24"/>
+          <w:szCs w:val="24"/>
+        </w:rPr>
+        <w:t>Equipo 1: Procesador Core i5, 8th Gen, 8G</w:t>
+      </w:r>
+      <w:r>
+        <w:rPr>
+          <w:rFonts w:ascii="Times New Roman" w:hAnsi="Times New Roman" w:cs="Times New Roman"/>
+          <w:sz w:val="24"/>
+          <w:szCs w:val="24"/>
         </w:rPr>
         <w:t>B de RAM.</w:t>
       </w:r>
@@ -500,57 +457,15 @@
           <w:rFonts w:ascii="Times New Roman" w:hAnsi="Times New Roman" w:cs="Times New Roman"/>
           <w:sz w:val="24"/>
           <w:szCs w:val="24"/>
-          <w:lang w:val="en-US"/>
-        </w:rPr>
-      </w:pPr>
-      <w:proofErr w:type="spellStart"/>
-      <w:r>
-        <w:rPr>
-          <w:rFonts w:ascii="Times New Roman" w:hAnsi="Times New Roman" w:cs="Times New Roman"/>
-          <w:sz w:val="24"/>
-          <w:szCs w:val="24"/>
-          <w:lang w:val="en-US"/>
-        </w:rPr>
-        <w:t>Equipo</w:t>
-      </w:r>
-      <w:proofErr w:type="spellEnd"/>
-      <w:r>
-        <w:rPr>
-          <w:rFonts w:ascii="Times New Roman" w:hAnsi="Times New Roman" w:cs="Times New Roman"/>
-          <w:sz w:val="24"/>
-          <w:szCs w:val="24"/>
-          <w:lang w:val="en-US"/>
-        </w:rPr>
-        <w:t xml:space="preserve"> 2: </w:t>
-      </w:r>
-      <w:proofErr w:type="spellStart"/>
-      <w:r>
-        <w:rPr>
-          <w:rFonts w:ascii="Times New Roman" w:hAnsi="Times New Roman" w:cs="Times New Roman"/>
-          <w:sz w:val="24"/>
-          <w:szCs w:val="24"/>
-          <w:lang w:val="en-US"/>
-        </w:rPr>
-        <w:t>Procesador</w:t>
-      </w:r>
-      <w:proofErr w:type="spellEnd"/>
-      <w:r>
-        <w:rPr>
-          <w:rFonts w:ascii="Times New Roman" w:hAnsi="Times New Roman" w:cs="Times New Roman"/>
-          <w:sz w:val="24"/>
-          <w:szCs w:val="24"/>
-          <w:lang w:val="en-US"/>
-        </w:rPr>
-        <w:t xml:space="preserve"> Core i7, 8th G</w:t>
-      </w:r>
-      <w:r>
-        <w:rPr>
-          <w:rFonts w:ascii="Times New Roman" w:hAnsi="Times New Roman" w:cs="Times New Roman"/>
-          <w:sz w:val="24"/>
-          <w:szCs w:val="24"/>
-          <w:lang w:val="en-US"/>
-        </w:rPr>
-        <w:t>en, 16GB de RAM.</w:t>
+        </w:rPr>
+      </w:pPr>
+      <w:r>
+        <w:rPr>
+          <w:rFonts w:ascii="Times New Roman" w:hAnsi="Times New Roman" w:cs="Times New Roman"/>
+          <w:sz w:val="24"/>
+          <w:szCs w:val="24"/>
+        </w:rPr>
+        <w:t>Equipo 2: Procesador Core i7, 8th Gen, 16GB de RAM.</w:t>
       </w:r>
     </w:p>
     <w:p>
@@ -561,15 +476,13 @@
           <w:rFonts w:ascii="Times New Roman" w:hAnsi="Times New Roman" w:cs="Times New Roman"/>
           <w:sz w:val="24"/>
           <w:szCs w:val="24"/>
-          <w:lang w:val="en-US"/>
-        </w:rPr>
-      </w:pPr>
-      <w:r>
-        <w:rPr>
-          <w:rFonts w:ascii="Times New Roman" w:hAnsi="Times New Roman" w:cs="Times New Roman"/>
-          <w:sz w:val="24"/>
-          <w:szCs w:val="24"/>
-          <w:lang w:val="en-US"/>
+        </w:rPr>
+      </w:pPr>
+      <w:r>
+        <w:rPr>
+          <w:rFonts w:ascii="Times New Roman" w:hAnsi="Times New Roman" w:cs="Times New Roman"/>
+          <w:sz w:val="24"/>
+          <w:szCs w:val="24"/>
         </w:rPr>
         <w:t>Sistema: Microsoft Windows 10.</w:t>
       </w:r>
@@ -582,7 +495,6 @@
           <w:rFonts w:ascii="Times New Roman" w:hAnsi="Times New Roman" w:cs="Times New Roman"/>
           <w:sz w:val="24"/>
           <w:szCs w:val="24"/>
-          <w:lang w:val="en-US"/>
         </w:rPr>
       </w:pPr>
     </w:p>
@@ -637,25 +549,7 @@
           <w:sz w:val="24"/>
           <w:szCs w:val="24"/>
         </w:rPr>
-        <w:t xml:space="preserve">Microsoft </w:t>
-      </w:r>
-      <w:proofErr w:type="spellStart"/>
-      <w:r>
-        <w:rPr>
-          <w:rFonts w:ascii="Times New Roman" w:hAnsi="Times New Roman" w:cs="Times New Roman"/>
-          <w:sz w:val="24"/>
-          <w:szCs w:val="24"/>
-        </w:rPr>
-        <w:t>Power</w:t>
-      </w:r>
-      <w:proofErr w:type="spellEnd"/>
-      <w:r>
-        <w:rPr>
-          <w:rFonts w:ascii="Times New Roman" w:hAnsi="Times New Roman" w:cs="Times New Roman"/>
-          <w:sz w:val="24"/>
-          <w:szCs w:val="24"/>
-        </w:rPr>
-        <w:t xml:space="preserve"> Point: Sirvió como herramien</w:t>
+        <w:t>Microsoft PowerPoint: Sirvió como herramien</w:t>
       </w:r>
       <w:r>
         <w:rPr>
@@ -686,25 +580,7 @@
           <w:sz w:val="24"/>
           <w:szCs w:val="24"/>
         </w:rPr>
-        <w:t xml:space="preserve">Visual Studio </w:t>
-      </w:r>
-      <w:proofErr w:type="spellStart"/>
-      <w:r>
-        <w:rPr>
-          <w:rFonts w:ascii="Times New Roman" w:hAnsi="Times New Roman" w:cs="Times New Roman"/>
-          <w:sz w:val="24"/>
-          <w:szCs w:val="24"/>
-        </w:rPr>
-        <w:t>Code</w:t>
-      </w:r>
-      <w:proofErr w:type="spellEnd"/>
-      <w:r>
-        <w:rPr>
-          <w:rFonts w:ascii="Times New Roman" w:hAnsi="Times New Roman" w:cs="Times New Roman"/>
-          <w:sz w:val="24"/>
-          <w:szCs w:val="24"/>
-        </w:rPr>
-        <w:t xml:space="preserve">: </w:t>
+        <w:t xml:space="preserve">Visual Studio Code: </w:t>
       </w:r>
       <w:r>
         <w:rPr>
@@ -1049,6 +925,7 @@
       <w:r>
         <w:rPr>
           <w:rFonts w:ascii="Times New Roman" w:hAnsi="Times New Roman" w:cs="Times New Roman"/>
+          <w:noProof/>
           <w:sz w:val="24"/>
           <w:szCs w:val="24"/>
         </w:rPr>
@@ -1092,6 +969,7 @@
       <w:r>
         <w:rPr>
           <w:rFonts w:ascii="Times New Roman" w:hAnsi="Times New Roman" w:cs="Times New Roman"/>
+          <w:noProof/>
           <w:sz w:val="24"/>
           <w:szCs w:val="24"/>
         </w:rPr>
@@ -1151,6 +1029,7 @@
       <w:r>
         <w:rPr>
           <w:rFonts w:ascii="Times New Roman" w:hAnsi="Times New Roman" w:cs="Times New Roman"/>
+          <w:noProof/>
           <w:sz w:val="24"/>
           <w:szCs w:val="24"/>
         </w:rPr>
